--- a/documentos/G3_IoTDoc.docx
+++ b/documentos/G3_IoTDoc.docx
@@ -116,12 +116,12 @@
                 <wp:extent cx="193066" cy="199281"/>
                 <wp:effectExtent b="0" l="0" r="0" t="0"/>
                 <wp:wrapNone/>
-                <wp:docPr id="18" name="image13.png"/>
+                <wp:docPr id="18" name="image14.png"/>
                 <a:graphic>
                   <a:graphicData uri="http://schemas.openxmlformats.org/drawingml/2006/picture">
                     <pic:pic>
                       <pic:nvPicPr>
-                        <pic:cNvPr id="0" name="image13.png"/>
+                        <pic:cNvPr id="0" name="image14.png"/>
                         <pic:cNvPicPr preferRelativeResize="0"/>
                       </pic:nvPicPr>
                       <pic:blipFill>
@@ -164,12 +164,12 @@
             <wp:extent cx="8567336" cy="13559193"/>
             <wp:effectExtent b="0" l="0" r="0" t="0"/>
             <wp:wrapSquare wrapText="bothSides" distB="152400" distT="152400" distL="152400" distR="152400"/>
-            <wp:docPr id="31" name="image2.png"/>
+            <wp:docPr id="29" name="image3.png"/>
             <a:graphic>
               <a:graphicData uri="http://schemas.openxmlformats.org/drawingml/2006/picture">
                 <pic:pic>
                   <pic:nvPicPr>
-                    <pic:cNvPr id="0" name="image2.png"/>
+                    <pic:cNvPr id="0" name="image3.png"/>
                     <pic:cNvPicPr preferRelativeResize="0"/>
                   </pic:nvPicPr>
                   <pic:blipFill>
@@ -210,12 +210,12 @@
             <wp:extent cx="2804546" cy="1204657"/>
             <wp:effectExtent b="0" l="0" r="0" t="0"/>
             <wp:wrapSquare wrapText="bothSides" distB="152400" distT="152400" distL="152400" distR="152400"/>
-            <wp:docPr id="33" name="image5.png"/>
+            <wp:docPr id="32" name="image4.png"/>
             <a:graphic>
               <a:graphicData uri="http://schemas.openxmlformats.org/drawingml/2006/picture">
                 <pic:pic>
                   <pic:nvPicPr>
-                    <pic:cNvPr id="0" name="image5.png"/>
+                    <pic:cNvPr id="0" name="image4.png"/>
                     <pic:cNvPicPr preferRelativeResize="0"/>
                   </pic:nvPicPr>
                   <pic:blipFill>
@@ -357,12 +357,12 @@
                 <wp:extent cx="3931928" cy="1659082"/>
                 <wp:effectExtent b="0" l="0" r="0" t="0"/>
                 <wp:wrapTopAndBottom distB="152400" distT="152400"/>
-                <wp:docPr id="17" name="image12.png"/>
+                <wp:docPr id="17" name="image11.png"/>
                 <a:graphic>
                   <a:graphicData uri="http://schemas.openxmlformats.org/drawingml/2006/picture">
                     <pic:pic>
                       <pic:nvPicPr>
-                        <pic:cNvPr id="0" name="image12.png"/>
+                        <pic:cNvPr id="0" name="image11.png"/>
                         <pic:cNvPicPr preferRelativeResize="0"/>
                       </pic:nvPicPr>
                       <pic:blipFill>
@@ -404,7 +404,7 @@
             <wp:extent cx="865287" cy="472641"/>
             <wp:effectExtent b="0" l="0" r="0" t="0"/>
             <wp:wrapSquare wrapText="bothSides" distB="152400" distT="152400" distL="152400" distR="152400"/>
-            <wp:docPr id="32" name="image1.png"/>
+            <wp:docPr id="30" name="image1.png"/>
             <a:graphic>
               <a:graphicData uri="http://schemas.openxmlformats.org/drawingml/2006/picture">
                 <pic:pic>
@@ -449,12 +449,12 @@
             <wp:extent cx="1867967" cy="1320786"/>
             <wp:effectExtent b="0" l="0" r="0" t="0"/>
             <wp:wrapSquare wrapText="bothSides" distB="152400" distT="152400" distL="152400" distR="152400"/>
-            <wp:docPr id="28" name="image3.png"/>
+            <wp:docPr id="26" name="image7.png"/>
             <a:graphic>
               <a:graphicData uri="http://schemas.openxmlformats.org/drawingml/2006/picture">
                 <pic:pic>
                   <pic:nvPicPr>
-                    <pic:cNvPr id="0" name="image3.png"/>
+                    <pic:cNvPr id="0" name="image7.png"/>
                     <pic:cNvPicPr preferRelativeResize="0"/>
                   </pic:nvPicPr>
                   <pic:blipFill>
@@ -4947,7 +4947,7 @@
               <w:rPr>
                 <w:rtl w:val="0"/>
               </w:rPr>
-              <w:t xml:space="preserve">Criação da seção 3.2.2</w:t>
+              <w:t xml:space="preserve">Criação da seção 3.2</w:t>
             </w:r>
           </w:p>
         </w:tc>
@@ -10496,7 +10496,7 @@
         <w:rPr>
           <w:rtl w:val="0"/>
         </w:rPr>
-        <w:t xml:space="preserve">no sensor, para que possa ficar registrado o ID do aparelho, junto com a hora de retirada. Na hora de retornar o dispositivo o tablet terá que ser aproximado novamente para registrar o horário da devolutiva.</w:t>
+        <w:t xml:space="preserve">no sensor, para poder ficar registrado o ID do aparelho com a hora de retirada. Na hora de retornar o dispositivo, o tablet terá que ser aproximado novamente para registrar o horário da devolutiva.</w:t>
       </w:r>
       <w:r>
         <w:rPr>
@@ -12829,12 +12829,12 @@
           <wp:inline distB="114300" distT="114300" distL="114300" distR="114300">
             <wp:extent cx="6119820" cy="3594100"/>
             <wp:effectExtent b="0" l="0" r="0" t="0"/>
-            <wp:docPr id="20" name="image14.jpg"/>
+            <wp:docPr id="20" name="image13.jpg"/>
             <a:graphic>
               <a:graphicData uri="http://schemas.openxmlformats.org/drawingml/2006/picture">
                 <pic:pic>
                   <pic:nvPicPr>
-                    <pic:cNvPr id="0" name="image14.jpg"/>
+                    <pic:cNvPr id="0" name="image13.jpg"/>
                     <pic:cNvPicPr preferRelativeResize="0"/>
                   </pic:nvPicPr>
                   <pic:blipFill>
@@ -13874,7 +13874,7 @@
           <wp:inline distB="114300" distT="114300" distL="114300" distR="114300">
             <wp:extent cx="6119820" cy="2603500"/>
             <wp:effectExtent b="0" l="0" r="0" t="0"/>
-            <wp:docPr id="23" name="image10.jpg"/>
+            <wp:docPr id="22" name="image10.jpg"/>
             <a:graphic>
               <a:graphicData uri="http://schemas.openxmlformats.org/drawingml/2006/picture">
                 <pic:pic>
@@ -14425,12 +14425,12 @@
             <wp:extent cx="6371350" cy="1908423"/>
             <wp:effectExtent b="0" l="0" r="0" t="0"/>
             <wp:wrapSquare wrapText="bothSides" distB="114300" distT="114300" distL="114300" distR="114300"/>
-            <wp:docPr id="22" name="image9.png"/>
+            <wp:docPr id="21" name="image2.png"/>
             <a:graphic>
               <a:graphicData uri="http://schemas.openxmlformats.org/drawingml/2006/picture">
                 <pic:pic>
                   <pic:nvPicPr>
-                    <pic:cNvPr id="0" name="image9.png"/>
+                    <pic:cNvPr id="0" name="image2.png"/>
                     <pic:cNvPicPr preferRelativeResize="0"/>
                   </pic:nvPicPr>
                   <pic:blipFill>
@@ -14652,12 +14652,12 @@
           <wp:inline distB="114300" distT="114300" distL="114300" distR="114300">
             <wp:extent cx="2687297" cy="3933310"/>
             <wp:effectExtent b="0" l="0" r="0" t="0"/>
-            <wp:docPr id="29" name="image6.jpg"/>
+            <wp:docPr id="27" name="image5.jpg"/>
             <a:graphic>
               <a:graphicData uri="http://schemas.openxmlformats.org/drawingml/2006/picture">
                 <pic:pic>
                   <pic:nvPicPr>
-                    <pic:cNvPr id="0" name="image6.jpg"/>
+                    <pic:cNvPr id="0" name="image5.jpg"/>
                     <pic:cNvPicPr preferRelativeResize="0"/>
                   </pic:nvPicPr>
                   <pic:blipFill>
@@ -16830,12 +16830,12 @@
             <wp:extent cx="6637340" cy="2862782"/>
             <wp:effectExtent b="0" l="0" r="0" t="0"/>
             <wp:wrapSquare wrapText="bothSides" distB="114300" distT="114300" distL="114300" distR="114300"/>
-            <wp:docPr id="26" name="image4.png"/>
+            <wp:docPr id="24" name="image6.png"/>
             <a:graphic>
               <a:graphicData uri="http://schemas.openxmlformats.org/drawingml/2006/picture">
                 <pic:pic>
                   <pic:nvPicPr>
-                    <pic:cNvPr id="0" name="image4.png"/>
+                    <pic:cNvPr id="0" name="image6.png"/>
                     <pic:cNvPicPr preferRelativeResize="0"/>
                   </pic:nvPicPr>
                   <pic:blipFill>
@@ -17465,7 +17465,7 @@
           <wp:inline distB="114300" distT="114300" distL="114300" distR="114300">
             <wp:extent cx="6119820" cy="3441700"/>
             <wp:effectExtent b="0" l="0" r="0" t="0"/>
-            <wp:docPr id="24" name="image15.jpg"/>
+            <wp:docPr id="23" name="image15.jpg"/>
             <a:graphic>
               <a:graphicData uri="http://schemas.openxmlformats.org/drawingml/2006/picture">
                 <pic:pic>
@@ -17669,46 +17669,6 @@
     </w:p>
     <w:p>
       <w:pPr>
-        <w:tabs>
-          <w:tab w:val="left" w:leader="none" w:pos="708"/>
-          <w:tab w:val="left" w:leader="none" w:pos="1416"/>
-          <w:tab w:val="left" w:leader="none" w:pos="2124"/>
-          <w:tab w:val="left" w:leader="none" w:pos="2832"/>
-          <w:tab w:val="left" w:leader="none" w:pos="3540"/>
-          <w:tab w:val="left" w:leader="none" w:pos="4248"/>
-          <w:tab w:val="left" w:leader="none" w:pos="4956"/>
-          <w:tab w:val="left" w:leader="none" w:pos="5664"/>
-          <w:tab w:val="left" w:leader="none" w:pos="6372"/>
-          <w:tab w:val="left" w:leader="none" w:pos="7080"/>
-          <w:tab w:val="left" w:leader="none" w:pos="7788"/>
-          <w:tab w:val="left" w:leader="none" w:pos="8496"/>
-          <w:tab w:val="left" w:leader="none" w:pos="9204"/>
-          <w:tab w:val="left" w:leader="none" w:pos="708"/>
-          <w:tab w:val="left" w:leader="none" w:pos="1416"/>
-          <w:tab w:val="left" w:leader="none" w:pos="2124"/>
-          <w:tab w:val="left" w:leader="none" w:pos="2832"/>
-          <w:tab w:val="left" w:leader="none" w:pos="3540"/>
-          <w:tab w:val="left" w:leader="none" w:pos="4248"/>
-          <w:tab w:val="left" w:leader="none" w:pos="4956"/>
-          <w:tab w:val="left" w:leader="none" w:pos="5664"/>
-          <w:tab w:val="left" w:leader="none" w:pos="6372"/>
-          <w:tab w:val="left" w:leader="none" w:pos="7080"/>
-          <w:tab w:val="left" w:leader="none" w:pos="7788"/>
-          <w:tab w:val="left" w:leader="none" w:pos="8496"/>
-          <w:tab w:val="left" w:leader="none" w:pos="9204"/>
-        </w:tabs>
-        <w:rPr>
-          <w:i w:val="1"/>
-        </w:rPr>
-      </w:pPr>
-      <w:r>
-        <w:rPr>
-          <w:rtl w:val="0"/>
-        </w:rPr>
-      </w:r>
-    </w:p>
-    <w:p>
-      <w:pPr>
         <w:keepNext w:val="1"/>
         <w:keepLines w:val="1"/>
         <w:pageBreakBefore w:val="0"/>
@@ -17753,6 +17713,30 @@
         <w:ind w:left="0" w:right="0" w:firstLine="0"/>
         <w:jc w:val="left"/>
         <w:rPr>
+          <w:b w:val="1"/>
+        </w:rPr>
+      </w:pPr>
+      <w:bookmarkStart w:colFirst="0" w:colLast="0" w:name="_heading=h.2jxsxqh" w:id="30"/>
+      <w:bookmarkEnd w:id="30"/>
+      <w:r>
+        <w:rPr>
+          <w:rFonts w:ascii="Manrope" w:cs="Manrope" w:eastAsia="Manrope" w:hAnsi="Manrope"/>
+          <w:b w:val="1"/>
+          <w:i w:val="0"/>
+          <w:smallCaps w:val="0"/>
+          <w:strike w:val="0"/>
+          <w:color w:val="3c0a49"/>
+          <w:sz w:val="28"/>
+          <w:szCs w:val="28"/>
+          <w:u w:val="none"/>
+          <w:shd w:fill="auto" w:val="clear"/>
+          <w:vertAlign w:val="baseline"/>
+          <w:rtl w:val="0"/>
+        </w:rPr>
+        <w:t xml:space="preserve">3.2.2. Jornadas do Usuário ou Storyboard </w:t>
+      </w:r>
+      <w:r>
+        <w:rPr>
           <w:rFonts w:ascii="Manrope" w:cs="Manrope" w:eastAsia="Manrope" w:hAnsi="Manrope"/>
           <w:b w:val="1"/>
           <w:i w:val="0"/>
@@ -17764,43 +17748,14 @@
           <w:u w:val="none"/>
           <w:shd w:fill="auto" w:val="clear"/>
           <w:vertAlign w:val="baseline"/>
-        </w:rPr>
-      </w:pPr>
-      <w:bookmarkStart w:colFirst="0" w:colLast="0" w:name="_heading=h.2jxsxqh" w:id="30"/>
-      <w:bookmarkEnd w:id="30"/>
-      <w:r>
-        <w:rPr>
-          <w:rFonts w:ascii="Manrope" w:cs="Manrope" w:eastAsia="Manrope" w:hAnsi="Manrope"/>
-          <w:b w:val="1"/>
-          <w:i w:val="0"/>
-          <w:smallCaps w:val="0"/>
-          <w:strike w:val="0"/>
-          <w:color w:val="3c0a49"/>
-          <w:sz w:val="28"/>
-          <w:szCs w:val="28"/>
-          <w:u w:val="none"/>
-          <w:shd w:fill="auto" w:val="clear"/>
-          <w:vertAlign w:val="baseline"/>
-          <w:rtl w:val="0"/>
-        </w:rPr>
-        <w:t xml:space="preserve">3.2.2. Jornadas do Usuário ou Storyboard </w:t>
-      </w:r>
-      <w:r>
-        <w:rPr>
-          <w:rFonts w:ascii="Manrope" w:cs="Manrope" w:eastAsia="Manrope" w:hAnsi="Manrope"/>
-          <w:b w:val="1"/>
-          <w:i w:val="0"/>
-          <w:smallCaps w:val="0"/>
-          <w:strike w:val="0"/>
-          <w:color w:val="000000"/>
-          <w:sz w:val="22"/>
-          <w:szCs w:val="22"/>
-          <w:u w:val="none"/>
-          <w:shd w:fill="auto" w:val="clear"/>
-          <w:vertAlign w:val="baseline"/>
           <w:rtl w:val="0"/>
         </w:rPr>
         <w:t xml:space="preserve">(sprint 1)</w:t>
+      </w:r>
+      <w:r>
+        <w:rPr>
+          <w:rtl w:val="0"/>
+        </w:rPr>
       </w:r>
     </w:p>
     <w:p>
@@ -17859,21 +17814,14 @@
           <w:tab w:val="left" w:leader="none" w:pos="8496"/>
           <w:tab w:val="left" w:leader="none" w:pos="9204"/>
         </w:tabs>
-        <w:jc w:val="left"/>
-        <w:rPr>
-          <w:b w:val="1"/>
-        </w:rPr>
+        <w:jc w:val="center"/>
+        <w:rPr/>
       </w:pPr>
       <w:r>
         <w:rPr>
           <w:rtl w:val="0"/>
         </w:rPr>
         <w:t xml:space="preserve">                   Figura 7 - Jornada do Usuário (Anderson)</w:t>
-      </w:r>
-      <w:r>
-        <w:rPr>
-          <w:rtl w:val="0"/>
-        </w:rPr>
       </w:r>
     </w:p>
     <w:p>
@@ -17882,48 +17830,48 @@
           <w:tab w:val="left" w:leader="none" w:pos="708"/>
           <w:tab w:val="left" w:leader="none" w:pos="1416"/>
           <w:tab w:val="left" w:leader="none" w:pos="2124"/>
-          <w:tab w:val="left" w:leader="none" w:pos="2832"/>
-          <w:tab w:val="left" w:leader="none" w:pos="3540"/>
-          <w:tab w:val="left" w:leader="none" w:pos="4248"/>
-          <w:tab w:val="left" w:leader="none" w:pos="4956"/>
-          <w:tab w:val="left" w:leader="none" w:pos="5664"/>
-          <w:tab w:val="left" w:leader="none" w:pos="6372"/>
-          <w:tab w:val="left" w:leader="none" w:pos="7080"/>
-          <w:tab w:val="left" w:leader="none" w:pos="7788"/>
-          <w:tab w:val="left" w:leader="none" w:pos="8496"/>
-          <w:tab w:val="left" w:leader="none" w:pos="9204"/>
-          <w:tab w:val="left" w:leader="none" w:pos="708"/>
-          <w:tab w:val="left" w:leader="none" w:pos="1416"/>
-          <w:tab w:val="left" w:leader="none" w:pos="2124"/>
-          <w:tab w:val="left" w:leader="none" w:pos="2832"/>
-          <w:tab w:val="left" w:leader="none" w:pos="3540"/>
-          <w:tab w:val="left" w:leader="none" w:pos="4248"/>
-          <w:tab w:val="left" w:leader="none" w:pos="4956"/>
-          <w:tab w:val="left" w:leader="none" w:pos="5664"/>
-          <w:tab w:val="left" w:leader="none" w:pos="6372"/>
-          <w:tab w:val="left" w:leader="none" w:pos="7080"/>
-          <w:tab w:val="left" w:leader="none" w:pos="7788"/>
-          <w:tab w:val="left" w:leader="none" w:pos="8496"/>
-          <w:tab w:val="left" w:leader="none" w:pos="9204"/>
-          <w:tab w:val="left" w:leader="none" w:pos="708"/>
-          <w:tab w:val="left" w:leader="none" w:pos="1416"/>
-          <w:tab w:val="left" w:leader="none" w:pos="2124"/>
-          <w:tab w:val="left" w:leader="none" w:pos="2832"/>
-          <w:tab w:val="left" w:leader="none" w:pos="3540"/>
-          <w:tab w:val="left" w:leader="none" w:pos="4248"/>
-          <w:tab w:val="left" w:leader="none" w:pos="4956"/>
-          <w:tab w:val="left" w:leader="none" w:pos="5664"/>
-          <w:tab w:val="left" w:leader="none" w:pos="6372"/>
-          <w:tab w:val="left" w:leader="none" w:pos="7080"/>
-          <w:tab w:val="left" w:leader="none" w:pos="7788"/>
-          <w:tab w:val="left" w:leader="none" w:pos="8496"/>
-          <w:tab w:val="left" w:leader="none" w:pos="9204"/>
-          <w:tab w:val="left" w:leader="none" w:pos="708"/>
-          <w:tab w:val="left" w:leader="none" w:pos="1416"/>
-          <w:tab w:val="left" w:leader="none" w:pos="2124"/>
-          <w:tab w:val="left" w:leader="none" w:pos="2832"/>
-          <w:tab w:val="left" w:leader="none" w:pos="3540"/>
-          <w:tab w:val="left" w:leader="none" w:pos="4248"/>
+          <w:tab w:val="left" w:leader="none" w:pos="2826"/>
+          <w:tab w:val="left" w:leader="none" w:pos="3546"/>
+          <w:tab w:val="left" w:leader="none" w:pos="4245"/>
+          <w:tab w:val="left" w:leader="none" w:pos="4956"/>
+          <w:tab w:val="left" w:leader="none" w:pos="5664"/>
+          <w:tab w:val="left" w:leader="none" w:pos="6372"/>
+          <w:tab w:val="left" w:leader="none" w:pos="7080"/>
+          <w:tab w:val="left" w:leader="none" w:pos="7788"/>
+          <w:tab w:val="left" w:leader="none" w:pos="8496"/>
+          <w:tab w:val="left" w:leader="none" w:pos="9204"/>
+          <w:tab w:val="left" w:leader="none" w:pos="708"/>
+          <w:tab w:val="left" w:leader="none" w:pos="1416"/>
+          <w:tab w:val="left" w:leader="none" w:pos="2124"/>
+          <w:tab w:val="left" w:leader="none" w:pos="2826"/>
+          <w:tab w:val="left" w:leader="none" w:pos="3546"/>
+          <w:tab w:val="left" w:leader="none" w:pos="4245"/>
+          <w:tab w:val="left" w:leader="none" w:pos="4956"/>
+          <w:tab w:val="left" w:leader="none" w:pos="5664"/>
+          <w:tab w:val="left" w:leader="none" w:pos="6372"/>
+          <w:tab w:val="left" w:leader="none" w:pos="7080"/>
+          <w:tab w:val="left" w:leader="none" w:pos="7788"/>
+          <w:tab w:val="left" w:leader="none" w:pos="8496"/>
+          <w:tab w:val="left" w:leader="none" w:pos="9204"/>
+          <w:tab w:val="left" w:leader="none" w:pos="708"/>
+          <w:tab w:val="left" w:leader="none" w:pos="1416"/>
+          <w:tab w:val="left" w:leader="none" w:pos="2124"/>
+          <w:tab w:val="left" w:leader="none" w:pos="2826"/>
+          <w:tab w:val="left" w:leader="none" w:pos="3546"/>
+          <w:tab w:val="left" w:leader="none" w:pos="4245"/>
+          <w:tab w:val="left" w:leader="none" w:pos="4956"/>
+          <w:tab w:val="left" w:leader="none" w:pos="5664"/>
+          <w:tab w:val="left" w:leader="none" w:pos="6372"/>
+          <w:tab w:val="left" w:leader="none" w:pos="7080"/>
+          <w:tab w:val="left" w:leader="none" w:pos="7788"/>
+          <w:tab w:val="left" w:leader="none" w:pos="8496"/>
+          <w:tab w:val="left" w:leader="none" w:pos="9204"/>
+          <w:tab w:val="left" w:leader="none" w:pos="708"/>
+          <w:tab w:val="left" w:leader="none" w:pos="1416"/>
+          <w:tab w:val="left" w:leader="none" w:pos="2124"/>
+          <w:tab w:val="left" w:leader="none" w:pos="2826"/>
+          <w:tab w:val="left" w:leader="none" w:pos="3546"/>
+          <w:tab w:val="left" w:leader="none" w:pos="4245"/>
           <w:tab w:val="left" w:leader="none" w:pos="4956"/>
           <w:tab w:val="left" w:leader="none" w:pos="5664"/>
           <w:tab w:val="left" w:leader="none" w:pos="6372"/>
@@ -17936,22 +17884,347 @@
         <w:rPr/>
       </w:pPr>
       <w:r>
+        <w:rPr>
+          <w:rtl w:val="0"/>
+        </w:rPr>
+      </w:r>
+    </w:p>
+    <w:p>
+      <w:pPr>
+        <w:tabs>
+          <w:tab w:val="left" w:leader="none" w:pos="708"/>
+          <w:tab w:val="left" w:leader="none" w:pos="1416"/>
+          <w:tab w:val="left" w:leader="none" w:pos="2124"/>
+          <w:tab w:val="left" w:leader="none" w:pos="2826"/>
+          <w:tab w:val="left" w:leader="none" w:pos="3546"/>
+          <w:tab w:val="left" w:leader="none" w:pos="4245"/>
+          <w:tab w:val="left" w:leader="none" w:pos="4956"/>
+          <w:tab w:val="left" w:leader="none" w:pos="5664"/>
+          <w:tab w:val="left" w:leader="none" w:pos="6372"/>
+          <w:tab w:val="left" w:leader="none" w:pos="7080"/>
+          <w:tab w:val="left" w:leader="none" w:pos="7788"/>
+          <w:tab w:val="left" w:leader="none" w:pos="8496"/>
+          <w:tab w:val="left" w:leader="none" w:pos="9204"/>
+          <w:tab w:val="left" w:leader="none" w:pos="708"/>
+          <w:tab w:val="left" w:leader="none" w:pos="1416"/>
+          <w:tab w:val="left" w:leader="none" w:pos="2124"/>
+          <w:tab w:val="left" w:leader="none" w:pos="2826"/>
+          <w:tab w:val="left" w:leader="none" w:pos="3546"/>
+          <w:tab w:val="left" w:leader="none" w:pos="4245"/>
+          <w:tab w:val="left" w:leader="none" w:pos="4956"/>
+          <w:tab w:val="left" w:leader="none" w:pos="5664"/>
+          <w:tab w:val="left" w:leader="none" w:pos="6372"/>
+          <w:tab w:val="left" w:leader="none" w:pos="7080"/>
+          <w:tab w:val="left" w:leader="none" w:pos="7788"/>
+          <w:tab w:val="left" w:leader="none" w:pos="8496"/>
+          <w:tab w:val="left" w:leader="none" w:pos="9204"/>
+          <w:tab w:val="left" w:leader="none" w:pos="708"/>
+          <w:tab w:val="left" w:leader="none" w:pos="1416"/>
+          <w:tab w:val="left" w:leader="none" w:pos="2124"/>
+          <w:tab w:val="left" w:leader="none" w:pos="2826"/>
+          <w:tab w:val="left" w:leader="none" w:pos="3546"/>
+          <w:tab w:val="left" w:leader="none" w:pos="4245"/>
+          <w:tab w:val="left" w:leader="none" w:pos="4956"/>
+          <w:tab w:val="left" w:leader="none" w:pos="5664"/>
+          <w:tab w:val="left" w:leader="none" w:pos="6372"/>
+          <w:tab w:val="left" w:leader="none" w:pos="7080"/>
+          <w:tab w:val="left" w:leader="none" w:pos="7788"/>
+          <w:tab w:val="left" w:leader="none" w:pos="8496"/>
+          <w:tab w:val="left" w:leader="none" w:pos="9204"/>
+          <w:tab w:val="left" w:leader="none" w:pos="708"/>
+          <w:tab w:val="left" w:leader="none" w:pos="1416"/>
+          <w:tab w:val="left" w:leader="none" w:pos="2124"/>
+          <w:tab w:val="left" w:leader="none" w:pos="2826"/>
+          <w:tab w:val="left" w:leader="none" w:pos="3546"/>
+          <w:tab w:val="left" w:leader="none" w:pos="4245"/>
+          <w:tab w:val="left" w:leader="none" w:pos="4956"/>
+          <w:tab w:val="left" w:leader="none" w:pos="5664"/>
+          <w:tab w:val="left" w:leader="none" w:pos="6372"/>
+          <w:tab w:val="left" w:leader="none" w:pos="7080"/>
+          <w:tab w:val="left" w:leader="none" w:pos="7788"/>
+          <w:tab w:val="left" w:leader="none" w:pos="8496"/>
+          <w:tab w:val="left" w:leader="none" w:pos="9204"/>
+        </w:tabs>
+        <w:jc w:val="center"/>
+        <w:rPr/>
+      </w:pPr>
+      <w:r>
+        <w:rPr>
+          <w:rtl w:val="0"/>
+        </w:rPr>
+      </w:r>
+    </w:p>
+    <w:p>
+      <w:pPr>
+        <w:tabs>
+          <w:tab w:val="left" w:leader="none" w:pos="708"/>
+          <w:tab w:val="left" w:leader="none" w:pos="1416"/>
+          <w:tab w:val="left" w:leader="none" w:pos="2124"/>
+          <w:tab w:val="left" w:leader="none" w:pos="2826"/>
+          <w:tab w:val="left" w:leader="none" w:pos="3546"/>
+          <w:tab w:val="left" w:leader="none" w:pos="4245"/>
+          <w:tab w:val="left" w:leader="none" w:pos="4956"/>
+          <w:tab w:val="left" w:leader="none" w:pos="5664"/>
+          <w:tab w:val="left" w:leader="none" w:pos="6372"/>
+          <w:tab w:val="left" w:leader="none" w:pos="7080"/>
+          <w:tab w:val="left" w:leader="none" w:pos="7788"/>
+          <w:tab w:val="left" w:leader="none" w:pos="8496"/>
+          <w:tab w:val="left" w:leader="none" w:pos="9204"/>
+          <w:tab w:val="left" w:leader="none" w:pos="708"/>
+          <w:tab w:val="left" w:leader="none" w:pos="1416"/>
+          <w:tab w:val="left" w:leader="none" w:pos="2124"/>
+          <w:tab w:val="left" w:leader="none" w:pos="2826"/>
+          <w:tab w:val="left" w:leader="none" w:pos="3546"/>
+          <w:tab w:val="left" w:leader="none" w:pos="4245"/>
+          <w:tab w:val="left" w:leader="none" w:pos="4956"/>
+          <w:tab w:val="left" w:leader="none" w:pos="5664"/>
+          <w:tab w:val="left" w:leader="none" w:pos="6372"/>
+          <w:tab w:val="left" w:leader="none" w:pos="7080"/>
+          <w:tab w:val="left" w:leader="none" w:pos="7788"/>
+          <w:tab w:val="left" w:leader="none" w:pos="8496"/>
+          <w:tab w:val="left" w:leader="none" w:pos="9204"/>
+          <w:tab w:val="left" w:leader="none" w:pos="708"/>
+          <w:tab w:val="left" w:leader="none" w:pos="1416"/>
+          <w:tab w:val="left" w:leader="none" w:pos="2124"/>
+          <w:tab w:val="left" w:leader="none" w:pos="2826"/>
+          <w:tab w:val="left" w:leader="none" w:pos="3546"/>
+          <w:tab w:val="left" w:leader="none" w:pos="4245"/>
+          <w:tab w:val="left" w:leader="none" w:pos="4956"/>
+          <w:tab w:val="left" w:leader="none" w:pos="5664"/>
+          <w:tab w:val="left" w:leader="none" w:pos="6372"/>
+          <w:tab w:val="left" w:leader="none" w:pos="7080"/>
+          <w:tab w:val="left" w:leader="none" w:pos="7788"/>
+          <w:tab w:val="left" w:leader="none" w:pos="8496"/>
+          <w:tab w:val="left" w:leader="none" w:pos="9204"/>
+          <w:tab w:val="left" w:leader="none" w:pos="708"/>
+          <w:tab w:val="left" w:leader="none" w:pos="1416"/>
+          <w:tab w:val="left" w:leader="none" w:pos="2124"/>
+          <w:tab w:val="left" w:leader="none" w:pos="2826"/>
+          <w:tab w:val="left" w:leader="none" w:pos="3546"/>
+          <w:tab w:val="left" w:leader="none" w:pos="4245"/>
+          <w:tab w:val="left" w:leader="none" w:pos="4956"/>
+          <w:tab w:val="left" w:leader="none" w:pos="5664"/>
+          <w:tab w:val="left" w:leader="none" w:pos="6372"/>
+          <w:tab w:val="left" w:leader="none" w:pos="7080"/>
+          <w:tab w:val="left" w:leader="none" w:pos="7788"/>
+          <w:tab w:val="left" w:leader="none" w:pos="8496"/>
+          <w:tab w:val="left" w:leader="none" w:pos="9204"/>
+        </w:tabs>
+        <w:jc w:val="center"/>
+        <w:rPr/>
+      </w:pPr>
+      <w:r>
+        <w:rPr>
+          <w:rtl w:val="0"/>
+        </w:rPr>
+      </w:r>
+    </w:p>
+    <w:p>
+      <w:pPr>
+        <w:tabs>
+          <w:tab w:val="left" w:leader="none" w:pos="708"/>
+          <w:tab w:val="left" w:leader="none" w:pos="1416"/>
+          <w:tab w:val="left" w:leader="none" w:pos="2124"/>
+          <w:tab w:val="left" w:leader="none" w:pos="2826"/>
+          <w:tab w:val="left" w:leader="none" w:pos="3546"/>
+          <w:tab w:val="left" w:leader="none" w:pos="4245"/>
+          <w:tab w:val="left" w:leader="none" w:pos="4956"/>
+          <w:tab w:val="left" w:leader="none" w:pos="5664"/>
+          <w:tab w:val="left" w:leader="none" w:pos="6372"/>
+          <w:tab w:val="left" w:leader="none" w:pos="7080"/>
+          <w:tab w:val="left" w:leader="none" w:pos="7788"/>
+          <w:tab w:val="left" w:leader="none" w:pos="8496"/>
+          <w:tab w:val="left" w:leader="none" w:pos="9204"/>
+          <w:tab w:val="left" w:leader="none" w:pos="708"/>
+          <w:tab w:val="left" w:leader="none" w:pos="1416"/>
+          <w:tab w:val="left" w:leader="none" w:pos="2124"/>
+          <w:tab w:val="left" w:leader="none" w:pos="2826"/>
+          <w:tab w:val="left" w:leader="none" w:pos="3546"/>
+          <w:tab w:val="left" w:leader="none" w:pos="4245"/>
+          <w:tab w:val="left" w:leader="none" w:pos="4956"/>
+          <w:tab w:val="left" w:leader="none" w:pos="5664"/>
+          <w:tab w:val="left" w:leader="none" w:pos="6372"/>
+          <w:tab w:val="left" w:leader="none" w:pos="7080"/>
+          <w:tab w:val="left" w:leader="none" w:pos="7788"/>
+          <w:tab w:val="left" w:leader="none" w:pos="8496"/>
+          <w:tab w:val="left" w:leader="none" w:pos="9204"/>
+          <w:tab w:val="left" w:leader="none" w:pos="708"/>
+          <w:tab w:val="left" w:leader="none" w:pos="1416"/>
+          <w:tab w:val="left" w:leader="none" w:pos="2124"/>
+          <w:tab w:val="left" w:leader="none" w:pos="2826"/>
+          <w:tab w:val="left" w:leader="none" w:pos="3546"/>
+          <w:tab w:val="left" w:leader="none" w:pos="4245"/>
+          <w:tab w:val="left" w:leader="none" w:pos="4956"/>
+          <w:tab w:val="left" w:leader="none" w:pos="5664"/>
+          <w:tab w:val="left" w:leader="none" w:pos="6372"/>
+          <w:tab w:val="left" w:leader="none" w:pos="7080"/>
+          <w:tab w:val="left" w:leader="none" w:pos="7788"/>
+          <w:tab w:val="left" w:leader="none" w:pos="8496"/>
+          <w:tab w:val="left" w:leader="none" w:pos="9204"/>
+          <w:tab w:val="left" w:leader="none" w:pos="708"/>
+          <w:tab w:val="left" w:leader="none" w:pos="1416"/>
+          <w:tab w:val="left" w:leader="none" w:pos="2124"/>
+          <w:tab w:val="left" w:leader="none" w:pos="2826"/>
+          <w:tab w:val="left" w:leader="none" w:pos="3546"/>
+          <w:tab w:val="left" w:leader="none" w:pos="4245"/>
+          <w:tab w:val="left" w:leader="none" w:pos="4956"/>
+          <w:tab w:val="left" w:leader="none" w:pos="5664"/>
+          <w:tab w:val="left" w:leader="none" w:pos="6372"/>
+          <w:tab w:val="left" w:leader="none" w:pos="7080"/>
+          <w:tab w:val="left" w:leader="none" w:pos="7788"/>
+          <w:tab w:val="left" w:leader="none" w:pos="8496"/>
+          <w:tab w:val="left" w:leader="none" w:pos="9204"/>
+        </w:tabs>
+        <w:jc w:val="center"/>
+        <w:rPr/>
+      </w:pPr>
+      <w:r>
+        <w:rPr>
+          <w:rtl w:val="0"/>
+        </w:rPr>
+      </w:r>
+    </w:p>
+    <w:p>
+      <w:pPr>
+        <w:tabs>
+          <w:tab w:val="left" w:leader="none" w:pos="708"/>
+          <w:tab w:val="left" w:leader="none" w:pos="1416"/>
+          <w:tab w:val="left" w:leader="none" w:pos="2124"/>
+          <w:tab w:val="left" w:leader="none" w:pos="2826"/>
+          <w:tab w:val="left" w:leader="none" w:pos="3546"/>
+          <w:tab w:val="left" w:leader="none" w:pos="4245"/>
+          <w:tab w:val="left" w:leader="none" w:pos="4956"/>
+          <w:tab w:val="left" w:leader="none" w:pos="5664"/>
+          <w:tab w:val="left" w:leader="none" w:pos="6372"/>
+          <w:tab w:val="left" w:leader="none" w:pos="7080"/>
+          <w:tab w:val="left" w:leader="none" w:pos="7788"/>
+          <w:tab w:val="left" w:leader="none" w:pos="8496"/>
+          <w:tab w:val="left" w:leader="none" w:pos="9204"/>
+          <w:tab w:val="left" w:leader="none" w:pos="708"/>
+          <w:tab w:val="left" w:leader="none" w:pos="1416"/>
+          <w:tab w:val="left" w:leader="none" w:pos="2124"/>
+          <w:tab w:val="left" w:leader="none" w:pos="2826"/>
+          <w:tab w:val="left" w:leader="none" w:pos="3546"/>
+          <w:tab w:val="left" w:leader="none" w:pos="4245"/>
+          <w:tab w:val="left" w:leader="none" w:pos="4956"/>
+          <w:tab w:val="left" w:leader="none" w:pos="5664"/>
+          <w:tab w:val="left" w:leader="none" w:pos="6372"/>
+          <w:tab w:val="left" w:leader="none" w:pos="7080"/>
+          <w:tab w:val="left" w:leader="none" w:pos="7788"/>
+          <w:tab w:val="left" w:leader="none" w:pos="8496"/>
+          <w:tab w:val="left" w:leader="none" w:pos="9204"/>
+          <w:tab w:val="left" w:leader="none" w:pos="708"/>
+          <w:tab w:val="left" w:leader="none" w:pos="1416"/>
+          <w:tab w:val="left" w:leader="none" w:pos="2124"/>
+          <w:tab w:val="left" w:leader="none" w:pos="2826"/>
+          <w:tab w:val="left" w:leader="none" w:pos="3546"/>
+          <w:tab w:val="left" w:leader="none" w:pos="4245"/>
+          <w:tab w:val="left" w:leader="none" w:pos="4956"/>
+          <w:tab w:val="left" w:leader="none" w:pos="5664"/>
+          <w:tab w:val="left" w:leader="none" w:pos="6372"/>
+          <w:tab w:val="left" w:leader="none" w:pos="7080"/>
+          <w:tab w:val="left" w:leader="none" w:pos="7788"/>
+          <w:tab w:val="left" w:leader="none" w:pos="8496"/>
+          <w:tab w:val="left" w:leader="none" w:pos="9204"/>
+          <w:tab w:val="left" w:leader="none" w:pos="708"/>
+          <w:tab w:val="left" w:leader="none" w:pos="1416"/>
+          <w:tab w:val="left" w:leader="none" w:pos="2124"/>
+          <w:tab w:val="left" w:leader="none" w:pos="2826"/>
+          <w:tab w:val="left" w:leader="none" w:pos="3546"/>
+          <w:tab w:val="left" w:leader="none" w:pos="4245"/>
+          <w:tab w:val="left" w:leader="none" w:pos="4956"/>
+          <w:tab w:val="left" w:leader="none" w:pos="5664"/>
+          <w:tab w:val="left" w:leader="none" w:pos="6372"/>
+          <w:tab w:val="left" w:leader="none" w:pos="7080"/>
+          <w:tab w:val="left" w:leader="none" w:pos="7788"/>
+          <w:tab w:val="left" w:leader="none" w:pos="8496"/>
+          <w:tab w:val="left" w:leader="none" w:pos="9204"/>
+        </w:tabs>
+        <w:jc w:val="center"/>
+        <w:rPr/>
+      </w:pPr>
+      <w:r>
+        <w:rPr>
+          <w:rtl w:val="0"/>
+        </w:rPr>
+      </w:r>
+    </w:p>
+    <w:p>
+      <w:pPr>
+        <w:tabs>
+          <w:tab w:val="left" w:leader="none" w:pos="708"/>
+          <w:tab w:val="left" w:leader="none" w:pos="1416"/>
+          <w:tab w:val="left" w:leader="none" w:pos="2124"/>
+          <w:tab w:val="left" w:leader="none" w:pos="2832"/>
+          <w:tab w:val="left" w:leader="none" w:pos="3540"/>
+          <w:tab w:val="left" w:leader="none" w:pos="4248"/>
+          <w:tab w:val="left" w:leader="none" w:pos="4956"/>
+          <w:tab w:val="left" w:leader="none" w:pos="5664"/>
+          <w:tab w:val="left" w:leader="none" w:pos="6372"/>
+          <w:tab w:val="left" w:leader="none" w:pos="7080"/>
+          <w:tab w:val="left" w:leader="none" w:pos="7788"/>
+          <w:tab w:val="left" w:leader="none" w:pos="8496"/>
+          <w:tab w:val="left" w:leader="none" w:pos="9204"/>
+          <w:tab w:val="left" w:leader="none" w:pos="708"/>
+          <w:tab w:val="left" w:leader="none" w:pos="1416"/>
+          <w:tab w:val="left" w:leader="none" w:pos="2124"/>
+          <w:tab w:val="left" w:leader="none" w:pos="2832"/>
+          <w:tab w:val="left" w:leader="none" w:pos="3540"/>
+          <w:tab w:val="left" w:leader="none" w:pos="4248"/>
+          <w:tab w:val="left" w:leader="none" w:pos="4956"/>
+          <w:tab w:val="left" w:leader="none" w:pos="5664"/>
+          <w:tab w:val="left" w:leader="none" w:pos="6372"/>
+          <w:tab w:val="left" w:leader="none" w:pos="7080"/>
+          <w:tab w:val="left" w:leader="none" w:pos="7788"/>
+          <w:tab w:val="left" w:leader="none" w:pos="8496"/>
+          <w:tab w:val="left" w:leader="none" w:pos="9204"/>
+          <w:tab w:val="left" w:leader="none" w:pos="708"/>
+          <w:tab w:val="left" w:leader="none" w:pos="1416"/>
+          <w:tab w:val="left" w:leader="none" w:pos="2124"/>
+          <w:tab w:val="left" w:leader="none" w:pos="2832"/>
+          <w:tab w:val="left" w:leader="none" w:pos="3540"/>
+          <w:tab w:val="left" w:leader="none" w:pos="4248"/>
+          <w:tab w:val="left" w:leader="none" w:pos="4956"/>
+          <w:tab w:val="left" w:leader="none" w:pos="5664"/>
+          <w:tab w:val="left" w:leader="none" w:pos="6372"/>
+          <w:tab w:val="left" w:leader="none" w:pos="7080"/>
+          <w:tab w:val="left" w:leader="none" w:pos="7788"/>
+          <w:tab w:val="left" w:leader="none" w:pos="8496"/>
+          <w:tab w:val="left" w:leader="none" w:pos="9204"/>
+          <w:tab w:val="left" w:leader="none" w:pos="708"/>
+          <w:tab w:val="left" w:leader="none" w:pos="1416"/>
+          <w:tab w:val="left" w:leader="none" w:pos="2124"/>
+          <w:tab w:val="left" w:leader="none" w:pos="2832"/>
+          <w:tab w:val="left" w:leader="none" w:pos="3540"/>
+          <w:tab w:val="left" w:leader="none" w:pos="4248"/>
+          <w:tab w:val="left" w:leader="none" w:pos="4956"/>
+          <w:tab w:val="left" w:leader="none" w:pos="5664"/>
+          <w:tab w:val="left" w:leader="none" w:pos="6372"/>
+          <w:tab w:val="left" w:leader="none" w:pos="7080"/>
+          <w:tab w:val="left" w:leader="none" w:pos="7788"/>
+          <w:tab w:val="left" w:leader="none" w:pos="8496"/>
+          <w:tab w:val="left" w:leader="none" w:pos="9204"/>
+        </w:tabs>
+        <w:jc w:val="center"/>
+        <w:rPr/>
+      </w:pPr>
+      <w:r>
         <w:rPr/>
         <w:drawing>
           <wp:inline distB="114300" distT="114300" distL="114300" distR="114300">
-            <wp:extent cx="5067933" cy="3564573"/>
+            <wp:extent cx="4627725" cy="3533775"/>
             <wp:effectExtent b="0" l="0" r="0" t="0"/>
-            <wp:docPr id="21" name="image8.png"/>
+            <wp:docPr id="31" name="image9.png"/>
             <a:graphic>
               <a:graphicData uri="http://schemas.openxmlformats.org/drawingml/2006/picture">
                 <pic:pic>
                   <pic:nvPicPr>
-                    <pic:cNvPr id="0" name="image8.png"/>
+                    <pic:cNvPr id="0" name="image9.png"/>
                     <pic:cNvPicPr preferRelativeResize="0"/>
                   </pic:nvPicPr>
                   <pic:blipFill>
                     <a:blip r:embed="rId27"/>
-                    <a:srcRect b="0" l="13235" r="7088" t="0"/>
+                    <a:srcRect b="0" l="15743" r="10815" t="0"/>
                     <a:stretch>
                       <a:fillRect/>
                     </a:stretch>
@@ -17959,7 +18232,7 @@
                   <pic:spPr>
                     <a:xfrm>
                       <a:off x="0" y="0"/>
-                      <a:ext cx="5067933" cy="3564573"/>
+                      <a:ext cx="4627725" cy="3533775"/>
                     </a:xfrm>
                     <a:prstGeom prst="rect"/>
                     <a:ln/>
@@ -18236,19 +18509,19 @@
         <w:rPr/>
         <w:drawing>
           <wp:inline distB="114300" distT="114300" distL="114300" distR="114300">
-            <wp:extent cx="5094450" cy="3390900"/>
+            <wp:extent cx="4559138" cy="3438525"/>
             <wp:effectExtent b="0" l="0" r="0" t="0"/>
-            <wp:docPr id="25" name="image7.png"/>
+            <wp:docPr id="33" name="image8.png"/>
             <a:graphic>
               <a:graphicData uri="http://schemas.openxmlformats.org/drawingml/2006/picture">
                 <pic:pic>
                   <pic:nvPicPr>
-                    <pic:cNvPr id="0" name="image7.png"/>
+                    <pic:cNvPr id="0" name="image8.png"/>
                     <pic:cNvPicPr preferRelativeResize="0"/>
                   </pic:nvPicPr>
                   <pic:blipFill>
                     <a:blip r:embed="rId28"/>
-                    <a:srcRect b="0" l="7060" r="8755" t="0"/>
+                    <a:srcRect b="0" l="9018" r="16478" t="0"/>
                     <a:stretch>
                       <a:fillRect/>
                     </a:stretch>
@@ -18256,7 +18529,7 @@
                   <pic:spPr>
                     <a:xfrm>
                       <a:off x="0" y="0"/>
-                      <a:ext cx="5094450" cy="3390900"/>
+                      <a:ext cx="4559138" cy="3438525"/>
                     </a:xfrm>
                     <a:prstGeom prst="rect"/>
                     <a:ln/>
@@ -18587,13 +18860,25 @@
         <w:rPr>
           <w:rtl w:val="0"/>
         </w:rPr>
-        <w:t xml:space="preserve">As user stories</w:t>
-      </w:r>
-      <w:r>
-        <w:rPr>
-          <w:rtl w:val="0"/>
-        </w:rPr>
-        <w:t xml:space="preserve"> são utilizadas como uma metodologia para desenvolvimento de software que seguem uma estrutura simples de “Quem, o que e, por que”, utilizada para entender e descrever as necessidades do usuário, é importante para a equipe alinhar os objetivos e focar nas necessidades do usuário.</w:t>
+        <w:t xml:space="preserve">As user</w:t>
+      </w:r>
+      <w:r>
+        <w:rPr>
+          <w:rtl w:val="0"/>
+        </w:rPr>
+        <w:t xml:space="preserve"> s</w:t>
+      </w:r>
+      <w:r>
+        <w:rPr>
+          <w:rtl w:val="0"/>
+        </w:rPr>
+        <w:t xml:space="preserve">tories</w:t>
+      </w:r>
+      <w:r>
+        <w:rPr>
+          <w:rtl w:val="0"/>
+        </w:rPr>
+        <w:t xml:space="preserve"> são utilizadas como uma metodologia para desenvolvimento de software que seguem uma estrutura simples de “Quem, o que e, porque”, utilizada para entender e descrever as necessidades do usuário, é importante para a equipe, alinhar os objetivos e focar nas necessidades do usuário.</w:t>
       </w:r>
     </w:p>
     <w:p>
@@ -18646,7 +18931,7 @@
         <w:rPr>
           <w:rtl w:val="0"/>
         </w:rPr>
-        <w:t xml:space="preserve"> perdidos pela fábrica para que tenhamos o tempo mais otimizado sem a necessidade de procurar por todo o espaço. </w:t>
+        <w:t xml:space="preserve"> perdidos pela fábrica para termos o tempo mais otimizado sem a necessidade de procurar por todo o espaço. </w:t>
       </w:r>
       <w:r>
         <w:rPr>
@@ -18676,7 +18961,7 @@
         <w:rPr>
           <w:rtl w:val="0"/>
         </w:rPr>
-        <w:t xml:space="preserve">2- Eu,como especialista de TI,</w:t>
+        <w:t xml:space="preserve">2- Eu, como especialista de TI,</w:t>
       </w:r>
       <w:r>
         <w:rPr>
@@ -18714,7 +18999,7 @@
         <w:rPr>
           <w:rtl w:val="0"/>
         </w:rPr>
-        <w:t xml:space="preserve">perdido para que facilite o registro da perda e que possa encontrá-lo com mais facilidade.</w:t>
+        <w:t xml:space="preserve">perdido para facilitar o registro da perda e que possa encontrá-lo com mais facilidade.</w:t>
       </w:r>
     </w:p>
     <w:p>
@@ -19900,12 +20185,12 @@
           <wp:inline distB="114300" distT="114300" distL="114300" distR="114300">
             <wp:extent cx="6119820" cy="3429000"/>
             <wp:effectExtent b="0" l="0" r="0" t="0"/>
-            <wp:docPr id="34" name="image11.jpg"/>
+            <wp:docPr id="34" name="image12.jpg"/>
             <a:graphic>
               <a:graphicData uri="http://schemas.openxmlformats.org/drawingml/2006/picture">
                 <pic:pic>
                   <pic:nvPicPr>
-                    <pic:cNvPr id="0" name="image11.jpg"/>
+                    <pic:cNvPr id="0" name="image12.jpg"/>
                     <pic:cNvPicPr preferRelativeResize="0"/>
                   </pic:nvPicPr>
                   <pic:blipFill>
@@ -24850,7 +25135,7 @@
               <w:rPr>
                 <w:rtl w:val="0"/>
               </w:rPr>
-              <w:t xml:space="preserve">Push button</w:t>
+              <w:t xml:space="preserve">Push button.</w:t>
             </w:r>
             <w:r>
               <w:rPr>
@@ -24912,7 +25197,7 @@
               <w:rPr>
                 <w:rtl w:val="0"/>
               </w:rPr>
-              <w:t xml:space="preserve">LED Vermelho, LED Verde</w:t>
+              <w:t xml:space="preserve">LED Vermelho, LED Verde.</w:t>
             </w:r>
             <w:r>
               <w:rPr>
@@ -24964,6 +25249,214 @@
                 <w:rtl w:val="0"/>
               </w:rPr>
               <w:t xml:space="preserve">Quando o botão é ativado por um toque menor que 1 segundo, a leitura de saída não é a desejada.</w:t>
+            </w:r>
+          </w:p>
+        </w:tc>
+      </w:tr>
+      <w:tr>
+        <w:trPr>
+          <w:cantSplit w:val="0"/>
+          <w:tblHeader w:val="0"/>
+        </w:trPr>
+        <w:tc>
+          <w:tcPr>
+            <w:shd w:fill="auto" w:val="clear"/>
+            <w:tcMar>
+              <w:top w:w="100.0" w:type="dxa"/>
+              <w:left w:w="100.0" w:type="dxa"/>
+              <w:bottom w:w="100.0" w:type="dxa"/>
+              <w:right w:w="100.0" w:type="dxa"/>
+            </w:tcMar>
+          </w:tcPr>
+          <w:p>
+            <w:pPr>
+              <w:tabs>
+                <w:tab w:val="left" w:leader="none" w:pos="708"/>
+                <w:tab w:val="left" w:leader="none" w:pos="1416"/>
+                <w:tab w:val="left" w:leader="none" w:pos="2124"/>
+                <w:tab w:val="left" w:leader="none" w:pos="2832"/>
+                <w:tab w:val="left" w:leader="none" w:pos="3540"/>
+                <w:tab w:val="left" w:leader="none" w:pos="4248"/>
+                <w:tab w:val="left" w:leader="none" w:pos="4956"/>
+                <w:tab w:val="left" w:leader="none" w:pos="5664"/>
+                <w:tab w:val="left" w:leader="none" w:pos="6372"/>
+                <w:tab w:val="left" w:leader="none" w:pos="7080"/>
+                <w:tab w:val="left" w:leader="none" w:pos="7788"/>
+                <w:tab w:val="left" w:leader="none" w:pos="8496"/>
+                <w:tab w:val="left" w:leader="none" w:pos="9204"/>
+                <w:tab w:val="left" w:leader="none" w:pos="708"/>
+                <w:tab w:val="left" w:leader="none" w:pos="1416"/>
+                <w:tab w:val="left" w:leader="none" w:pos="2124"/>
+                <w:tab w:val="left" w:leader="none" w:pos="2832"/>
+                <w:tab w:val="left" w:leader="none" w:pos="3540"/>
+                <w:tab w:val="left" w:leader="none" w:pos="4248"/>
+                <w:tab w:val="left" w:leader="none" w:pos="4956"/>
+                <w:tab w:val="left" w:leader="none" w:pos="5664"/>
+                <w:tab w:val="left" w:leader="none" w:pos="6372"/>
+                <w:tab w:val="left" w:leader="none" w:pos="7080"/>
+                <w:tab w:val="left" w:leader="none" w:pos="7788"/>
+                <w:tab w:val="left" w:leader="none" w:pos="8496"/>
+                <w:tab w:val="left" w:leader="none" w:pos="9204"/>
+              </w:tabs>
+              <w:rPr>
+                <w:i w:val="1"/>
+                <w:color w:val="b7b7b7"/>
+              </w:rPr>
+            </w:pPr>
+            <w:r>
+              <w:rPr>
+                <w:rtl w:val="0"/>
+              </w:rPr>
+            </w:r>
+          </w:p>
+        </w:tc>
+        <w:tc>
+          <w:tcPr>
+            <w:shd w:fill="auto" w:val="clear"/>
+            <w:tcMar>
+              <w:top w:w="100.0" w:type="dxa"/>
+              <w:left w:w="100.0" w:type="dxa"/>
+              <w:bottom w:w="100.0" w:type="dxa"/>
+              <w:right w:w="100.0" w:type="dxa"/>
+            </w:tcMar>
+          </w:tcPr>
+          <w:p>
+            <w:pPr>
+              <w:spacing w:after="0" w:line="276" w:lineRule="auto"/>
+              <w:rPr/>
+            </w:pPr>
+            <w:r>
+              <w:rPr>
+                <w:rtl w:val="0"/>
+              </w:rPr>
+              <w:t xml:space="preserve">LED</w:t>
+            </w:r>
+          </w:p>
+          <w:p>
+            <w:pPr>
+              <w:spacing w:after="0" w:line="276" w:lineRule="auto"/>
+              <w:rPr/>
+            </w:pPr>
+            <w:r>
+              <w:rPr>
+                <w:rtl w:val="0"/>
+              </w:rPr>
+              <w:t xml:space="preserve">Indicando conexão da ESP32 com o Wifi.</w:t>
+            </w:r>
+          </w:p>
+        </w:tc>
+        <w:tc>
+          <w:tcPr>
+            <w:shd w:fill="auto" w:val="clear"/>
+            <w:tcMar>
+              <w:top w:w="100.0" w:type="dxa"/>
+              <w:left w:w="100.0" w:type="dxa"/>
+              <w:bottom w:w="100.0" w:type="dxa"/>
+              <w:right w:w="100.0" w:type="dxa"/>
+            </w:tcMar>
+          </w:tcPr>
+          <w:p>
+            <w:pPr>
+              <w:spacing w:after="0" w:line="276" w:lineRule="auto"/>
+              <w:rPr/>
+            </w:pPr>
+            <w:r>
+              <w:rPr>
+                <w:rtl w:val="0"/>
+              </w:rPr>
+              <w:t xml:space="preserve">Sinal lógico.</w:t>
+            </w:r>
+          </w:p>
+        </w:tc>
+        <w:tc>
+          <w:tcPr>
+            <w:shd w:fill="auto" w:val="clear"/>
+            <w:tcMar>
+              <w:top w:w="100.0" w:type="dxa"/>
+              <w:left w:w="100.0" w:type="dxa"/>
+              <w:bottom w:w="100.0" w:type="dxa"/>
+              <w:right w:w="100.0" w:type="dxa"/>
+            </w:tcMar>
+          </w:tcPr>
+          <w:p>
+            <w:pPr>
+              <w:spacing w:after="0" w:line="276" w:lineRule="auto"/>
+              <w:rPr/>
+            </w:pPr>
+            <w:r>
+              <w:rPr>
+                <w:rtl w:val="0"/>
+              </w:rPr>
+              <w:t xml:space="preserve">LOW</w:t>
+            </w:r>
+          </w:p>
+        </w:tc>
+        <w:tc>
+          <w:tcPr>
+            <w:shd w:fill="auto" w:val="clear"/>
+            <w:tcMar>
+              <w:top w:w="100.0" w:type="dxa"/>
+              <w:left w:w="100.0" w:type="dxa"/>
+              <w:bottom w:w="100.0" w:type="dxa"/>
+              <w:right w:w="100.0" w:type="dxa"/>
+            </w:tcMar>
+          </w:tcPr>
+          <w:p>
+            <w:pPr>
+              <w:spacing w:after="0" w:line="276" w:lineRule="auto"/>
+              <w:rPr/>
+            </w:pPr>
+            <w:r>
+              <w:rPr>
+                <w:rtl w:val="0"/>
+              </w:rPr>
+              <w:t xml:space="preserve">LED roxo.</w:t>
+            </w:r>
+          </w:p>
+        </w:tc>
+        <w:tc>
+          <w:tcPr>
+            <w:shd w:fill="auto" w:val="clear"/>
+            <w:tcMar>
+              <w:top w:w="100.0" w:type="dxa"/>
+              <w:left w:w="100.0" w:type="dxa"/>
+              <w:bottom w:w="100.0" w:type="dxa"/>
+              <w:right w:w="100.0" w:type="dxa"/>
+            </w:tcMar>
+          </w:tcPr>
+          <w:p>
+            <w:pPr>
+              <w:spacing w:after="0" w:line="276" w:lineRule="auto"/>
+              <w:rPr/>
+            </w:pPr>
+            <w:r>
+              <w:rPr>
+                <w:rtl w:val="0"/>
+              </w:rPr>
+              <w:t xml:space="preserve">LOW -&gt; HIGH</w:t>
+            </w:r>
+          </w:p>
+        </w:tc>
+        <w:tc>
+          <w:tcPr>
+            <w:shd w:fill="auto" w:val="clear"/>
+            <w:tcMar>
+              <w:top w:w="100.0" w:type="dxa"/>
+              <w:left w:w="100.0" w:type="dxa"/>
+              <w:bottom w:w="100.0" w:type="dxa"/>
+              <w:right w:w="100.0" w:type="dxa"/>
+            </w:tcMar>
+          </w:tcPr>
+          <w:p>
+            <w:pPr>
+              <w:spacing w:after="0" w:line="276" w:lineRule="auto"/>
+              <w:rPr/>
+            </w:pPr>
+            <w:r>
+              <w:rPr>
+                <w:rtl w:val="0"/>
+              </w:rPr>
+              <w:t xml:space="preserve">Quando a ESP32 for conectada ao Wifi, o LED roxo irá acender.</w:t>
             </w:r>
           </w:p>
         </w:tc>
@@ -32263,7 +32756,7 @@
           <w:vertAlign w:val="baseline"/>
           <w:rtl w:val="0"/>
         </w:rPr>
-        <w:t xml:space="preserve">_Marcada como resolvida_</w:t>
+        <w:t xml:space="preserve">_Marked as resolved_</w:t>
       </w:r>
     </w:p>
   </w:comment>
@@ -32314,7 +32807,7 @@
           <w:vertAlign w:val="baseline"/>
           <w:rtl w:val="0"/>
         </w:rPr>
-        <w:t xml:space="preserve">_Reaberta_</w:t>
+        <w:t xml:space="preserve">_Re-opened_</w:t>
       </w:r>
     </w:p>
   </w:comment>
@@ -32986,24 +33479,24 @@
 
 <file path=word/commentsExtended.xml><?xml version="1.0" encoding="utf-8"?>
 <w15:commentsEx xmlns:mc="http://schemas.openxmlformats.org/markup-compatibility/2006" xmlns:o="urn:schemas-microsoft-com:office:office" xmlns:r="http://schemas.openxmlformats.org/officeDocument/2006/relationships" xmlns:m="http://schemas.openxmlformats.org/officeDocument/2006/math" xmlns:v="urn:schemas-microsoft-com:vml" xmlns:wp="http://schemas.openxmlformats.org/drawingml/2006/wordprocessingDrawing" xmlns:w10="urn:schemas-microsoft-com:office:word" xmlns:w="http://schemas.openxmlformats.org/wordprocessingml/2006/main" xmlns:wne="http://schemas.microsoft.com/office/word/2006/wordml" xmlns:sl="http://schemas.openxmlformats.org/schemaLibrary/2006/main" xmlns:a="http://schemas.openxmlformats.org/drawingml/2006/main" xmlns:pic="http://schemas.openxmlformats.org/drawingml/2006/picture" xmlns:c="http://schemas.openxmlformats.org/drawingml/2006/chart" xmlns:lc="http://schemas.openxmlformats.org/drawingml/2006/lockedCanvas" xmlns:dgm="http://schemas.openxmlformats.org/drawingml/2006/diagram" xmlns:wps="http://schemas.microsoft.com/office/word/2010/wordprocessingShape" xmlns:wpg="http://schemas.microsoft.com/office/word/2010/wordprocessingGroup" xmlns:w14="http://schemas.microsoft.com/office/word/2010/wordml" xmlns:w15="http://schemas.microsoft.com/office/word/2012/wordml">
-  <w15:commentEx w15:paraId="00000225" w15:done="0"/>
-  <w15:commentEx w15:paraId="00000226" w15:done="0"/>
-  <w15:commentEx w15:paraId="00000227" w15:done="0"/>
-  <w15:commentEx w15:paraId="00000228" w15:paraIdParent="00000227" w15:done="0"/>
-  <w15:commentEx w15:paraId="00000229" w15:paraIdParent="00000227" w15:done="0"/>
-  <w15:commentEx w15:paraId="0000022A" w15:done="0"/>
-  <w15:commentEx w15:paraId="0000022B" w15:done="0"/>
-  <w15:commentEx w15:paraId="0000022C" w15:done="0"/>
-  <w15:commentEx w15:paraId="0000022D" w15:done="0"/>
-  <w15:commentEx w15:paraId="0000022E" w15:done="0"/>
-  <w15:commentEx w15:paraId="0000022F" w15:done="0"/>
-  <w15:commentEx w15:paraId="00000230" w15:done="0"/>
   <w15:commentEx w15:paraId="00000231" w15:done="0"/>
   <w15:commentEx w15:paraId="00000232" w15:done="0"/>
   <w15:commentEx w15:paraId="00000233" w15:done="0"/>
-  <w15:commentEx w15:paraId="00000234" w15:done="0"/>
-  <w15:commentEx w15:paraId="00000235" w15:done="0"/>
+  <w15:commentEx w15:paraId="00000234" w15:paraIdParent="00000233" w15:done="0"/>
+  <w15:commentEx w15:paraId="00000235" w15:paraIdParent="00000233" w15:done="0"/>
   <w15:commentEx w15:paraId="00000236" w15:done="0"/>
+  <w15:commentEx w15:paraId="00000237" w15:done="0"/>
+  <w15:commentEx w15:paraId="00000238" w15:done="0"/>
+  <w15:commentEx w15:paraId="00000239" w15:done="0"/>
+  <w15:commentEx w15:paraId="0000023A" w15:done="0"/>
+  <w15:commentEx w15:paraId="0000023B" w15:done="0"/>
+  <w15:commentEx w15:paraId="0000023C" w15:done="0"/>
+  <w15:commentEx w15:paraId="0000023D" w15:done="0"/>
+  <w15:commentEx w15:paraId="0000023E" w15:done="0"/>
+  <w15:commentEx w15:paraId="0000023F" w15:done="0"/>
+  <w15:commentEx w15:paraId="00000240" w15:done="0"/>
+  <w15:commentEx w15:paraId="00000241" w15:done="0"/>
+  <w15:commentEx w15:paraId="00000242" w15:done="0"/>
 </w15:commentsEx>
 </file>
 
@@ -33319,7 +33812,7 @@
           <wp:extent cx="865287" cy="472641"/>
           <wp:effectExtent b="0" l="0" r="0" t="0"/>
           <wp:wrapSquare wrapText="bothSides" distB="152400" distT="152400" distL="152400" distR="152400"/>
-          <wp:docPr id="27" name="image1.png"/>
+          <wp:docPr id="25" name="image1.png"/>
           <a:graphic>
             <a:graphicData uri="http://schemas.openxmlformats.org/drawingml/2006/picture">
               <pic:pic>
@@ -33362,12 +33855,12 @@
           <wp:extent cx="1867967" cy="1320786"/>
           <wp:effectExtent b="0" l="0" r="0" t="0"/>
           <wp:wrapSquare wrapText="bothSides" distB="152400" distT="152400" distL="152400" distR="152400"/>
-          <wp:docPr id="30" name="image3.png"/>
+          <wp:docPr id="28" name="image7.png"/>
           <a:graphic>
             <a:graphicData uri="http://schemas.openxmlformats.org/drawingml/2006/picture">
               <pic:pic>
                 <pic:nvPicPr>
-                  <pic:cNvPr id="0" name="image3.png"/>
+                  <pic:cNvPr id="0" name="image7.png"/>
                   <pic:cNvPicPr preferRelativeResize="0"/>
                 </pic:nvPicPr>
                 <pic:blipFill>
@@ -35048,7 +35541,7 @@
 
 <file path=customXML/item1.xml><?xml version="1.0" encoding="utf-8"?>
 <go:gDocsCustomXmlDataStorage xmlns:go="http://customooxmlschemas.google.com/" xmlns:r="http://schemas.openxmlformats.org/officeDocument/2006/relationships" uri="GoogleDocsCustomDataVersion1">
-  <go:docsCustomData xmlns:go="http://customooxmlschemas.google.com/" roundtripDataSignature="AMtx7mg1QovpkTtrAoNb9M56lkMx/B8iOA==">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</go:docsCustomData>
+  <go:docsCustomData xmlns:go="http://customooxmlschemas.google.com/" roundtripDataSignature="AMtx7mjxyFTbFUMfRaUPrTtb1vY+r6qN5w==">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</go:docsCustomData>
 </go:gDocsCustomXmlDataStorage>
 </file>
 
